--- a/diagramANDerd/Thiết kế dự án – erd_diagram.docx
+++ b/diagramANDerd/Thiết kế dự án – erd_diagram.docx
@@ -27,18 +27,7 @@
           <w:szCs w:val="31"/>
           <w:lang w:val="en-US"/>
         </w:rPr>
-        <w:t xml:space="preserve">erd &amp; </w:t>
-      </w:r>
-      <w:bookmarkStart w:id="0" w:name="_GoBack"/>
-      <w:bookmarkEnd w:id="0"/>
-      <w:r>
-        <w:rPr>
-          <w:rFonts w:hint="default" w:ascii="Times New Roman" w:hAnsi="Times New Roman" w:eastAsia="Times New Roman" w:cs="Times New Roman"/>
-          <w:sz w:val="31"/>
-          <w:szCs w:val="31"/>
-          <w:lang w:val="en-US"/>
-        </w:rPr>
-        <w:t>diagram</w:t>
+        <w:t>erd &amp; diagram</w:t>
       </w:r>
     </w:p>
     <w:p>
@@ -113,7 +102,7 @@
         <w:keepLines w:val="0"/>
         <w:widowControl/>
         <w:suppressLineNumbers w:val="0"/>
-        <w:ind w:left="-1100" w:leftChars="-500" w:firstLine="0" w:firstLineChars="0"/>
+        <w:ind w:left="-660" w:leftChars="-300" w:firstLine="0" w:firstLineChars="0"/>
         <w:jc w:val="left"/>
       </w:pPr>
       <w:r>
@@ -126,8 +115,8 @@
         </w:rPr>
         <w:drawing>
           <wp:inline distT="0" distB="0" distL="114300" distR="114300">
-            <wp:extent cx="7158990" cy="3729355"/>
-            <wp:effectExtent l="0" t="0" r="3810" b="0"/>
+            <wp:extent cx="6612255" cy="3920490"/>
+            <wp:effectExtent l="0" t="0" r="1905" b="0"/>
             <wp:docPr id="2" name="Picture 1" descr="IMG_256"/>
             <wp:cNvGraphicFramePr>
               <a:graphicFrameLocks xmlns:a="http://schemas.openxmlformats.org/drawingml/2006/main" noChangeAspect="1"/>
@@ -150,7 +139,7 @@
                   <pic:spPr>
                     <a:xfrm>
                       <a:off x="0" y="0"/>
-                      <a:ext cx="7158990" cy="3729355"/>
+                      <a:ext cx="6612255" cy="3920490"/>
                     </a:xfrm>
                     <a:prstGeom prst="rect">
                       <a:avLst/>
@@ -166,6 +155,16 @@
           </wp:inline>
         </w:drawing>
       </w:r>
+    </w:p>
+    <w:p>
+      <w:pPr>
+        <w:keepNext w:val="0"/>
+        <w:keepLines w:val="0"/>
+        <w:widowControl/>
+        <w:suppressLineNumbers w:val="0"/>
+        <w:ind w:left="-1100" w:leftChars="-500" w:firstLine="0" w:firstLineChars="0"/>
+        <w:jc w:val="left"/>
+      </w:pPr>
     </w:p>
     <w:p>
       <w:pPr>
@@ -210,9 +209,9 @@
       <w:r>
         <w:drawing>
           <wp:inline distT="0" distB="0" distL="114300" distR="114300">
-            <wp:extent cx="5922645" cy="5486400"/>
-            <wp:effectExtent l="0" t="0" r="5715" b="0"/>
-            <wp:docPr id="1" name="Picture 1"/>
+            <wp:extent cx="5924550" cy="5414645"/>
+            <wp:effectExtent l="0" t="0" r="3810" b="10795"/>
+            <wp:docPr id="3" name="Picture 2"/>
             <wp:cNvGraphicFramePr>
               <a:graphicFrameLocks xmlns:a="http://schemas.openxmlformats.org/drawingml/2006/main" noChangeAspect="1"/>
             </wp:cNvGraphicFramePr>
@@ -220,7 +219,7 @@
               <a:graphicData uri="http://schemas.openxmlformats.org/drawingml/2006/picture">
                 <pic:pic xmlns:pic="http://schemas.openxmlformats.org/drawingml/2006/picture">
                   <pic:nvPicPr>
-                    <pic:cNvPr id="1" name="Picture 1"/>
+                    <pic:cNvPr id="3" name="Picture 2"/>
                     <pic:cNvPicPr>
                       <a:picLocks noChangeAspect="1"/>
                     </pic:cNvPicPr>
@@ -234,7 +233,7 @@
                   <pic:spPr>
                     <a:xfrm>
                       <a:off x="0" y="0"/>
-                      <a:ext cx="5922645" cy="5486400"/>
+                      <a:ext cx="5924550" cy="5414645"/>
                     </a:xfrm>
                     <a:prstGeom prst="rect">
                       <a:avLst/>
@@ -956,6 +955,12 @@
             <w:insideH w:val="single" w:color="BEBEBE" w:themeColor="background1" w:themeShade="BF" w:sz="4" w:space="0"/>
             <w:insideV w:val="single" w:color="BEBEBE" w:themeColor="background1" w:themeShade="BF" w:sz="4" w:space="0"/>
           </w:tblBorders>
+          <w:tblCellMar>
+            <w:top w:w="0" w:type="dxa"/>
+            <w:left w:w="108" w:type="dxa"/>
+            <w:bottom w:w="0" w:type="dxa"/>
+            <w:right w:w="108" w:type="dxa"/>
+          </w:tblCellMar>
         </w:tblPrEx>
         <w:tc>
           <w:tcPr>
@@ -2298,6 +2303,8 @@
         </w:rPr>
         <w:t>DON_HANG</w:t>
       </w:r>
+      <w:bookmarkStart w:id="0" w:name="_GoBack"/>
+      <w:bookmarkEnd w:id="0"/>
     </w:p>
     <w:tbl>
       <w:tblPr>
@@ -2321,8 +2328,8 @@
         </w:tblCellMar>
       </w:tblPr>
       <w:tblGrid>
+        <w:gridCol w:w="2318"/>
         <w:gridCol w:w="2319"/>
-        <w:gridCol w:w="2318"/>
         <w:gridCol w:w="2304"/>
         <w:gridCol w:w="2301"/>
       </w:tblGrid>
@@ -2875,6 +2882,119 @@
                 <w:lang w:val="en-US"/>
               </w:rPr>
               <w:t>Mã người dùng</w:t>
+            </w:r>
+          </w:p>
+        </w:tc>
+      </w:tr>
+      <w:tr>
+        <w:tblPrEx>
+          <w:tblBorders>
+            <w:top w:val="single" w:color="BEBEBE" w:themeColor="background1" w:themeShade="BF" w:sz="4" w:space="0"/>
+            <w:left w:val="single" w:color="BEBEBE" w:themeColor="background1" w:themeShade="BF" w:sz="4" w:space="0"/>
+            <w:bottom w:val="single" w:color="BEBEBE" w:themeColor="background1" w:themeShade="BF" w:sz="4" w:space="0"/>
+            <w:right w:val="single" w:color="BEBEBE" w:themeColor="background1" w:themeShade="BF" w:sz="4" w:space="0"/>
+            <w:insideH w:val="single" w:color="BEBEBE" w:themeColor="background1" w:themeShade="BF" w:sz="4" w:space="0"/>
+            <w:insideV w:val="single" w:color="BEBEBE" w:themeColor="background1" w:themeShade="BF" w:sz="4" w:space="0"/>
+          </w:tblBorders>
+          <w:tblCellMar>
+            <w:top w:w="0" w:type="dxa"/>
+            <w:left w:w="108" w:type="dxa"/>
+            <w:bottom w:w="0" w:type="dxa"/>
+            <w:right w:w="108" w:type="dxa"/>
+          </w:tblCellMar>
+        </w:tblPrEx>
+        <w:tc>
+          <w:tcPr>
+            <w:tcW w:w="2337" w:type="dxa"/>
+            <w:shd w:val="clear" w:color="auto" w:fill="4472C4" w:themeFill="accent1"/>
+            <w:vAlign w:val="top"/>
+          </w:tcPr>
+          <w:p>
+            <w:pPr>
+              <w:spacing w:after="0" w:line="240" w:lineRule="auto"/>
+              <w:jc w:val="center"/>
+              <w:rPr>
+                <w:rFonts w:hint="default"/>
+                <w:b w:val="0"/>
+                <w:bCs w:val="0"/>
+                <w:lang w:val="en-US"/>
+              </w:rPr>
+            </w:pPr>
+            <w:r>
+              <w:rPr>
+                <w:rFonts w:hint="default"/>
+                <w:b w:val="0"/>
+                <w:bCs w:val="0"/>
+                <w:lang w:val="en-US"/>
+              </w:rPr>
+              <w:t>dia_chi</w:t>
+            </w:r>
+          </w:p>
+        </w:tc>
+        <w:tc>
+          <w:tcPr>
+            <w:tcW w:w="2337" w:type="dxa"/>
+            <w:shd w:val="clear" w:color="auto" w:fill="F1F1F1" w:themeFill="background1" w:themeFillShade="F2"/>
+            <w:vAlign w:val="top"/>
+          </w:tcPr>
+          <w:p>
+            <w:pPr>
+              <w:spacing w:after="0" w:line="240" w:lineRule="auto"/>
+              <w:jc w:val="center"/>
+              <w:rPr>
+                <w:rFonts w:hint="default"/>
+                <w:lang w:val="en-US"/>
+              </w:rPr>
+            </w:pPr>
+            <w:r>
+              <w:rPr>
+                <w:rFonts w:hint="default"/>
+              </w:rPr>
+              <w:t>nvarchar(MAX)</w:t>
+            </w:r>
+          </w:p>
+        </w:tc>
+        <w:tc>
+          <w:tcPr>
+            <w:tcW w:w="2338" w:type="dxa"/>
+            <w:shd w:val="clear" w:color="auto" w:fill="F1F1F1" w:themeFill="background1" w:themeFillShade="F2"/>
+            <w:vAlign w:val="top"/>
+          </w:tcPr>
+          <w:p>
+            <w:pPr>
+              <w:spacing w:after="0" w:line="240" w:lineRule="auto"/>
+              <w:jc w:val="center"/>
+              <w:rPr>
+                <w:rFonts w:hint="default"/>
+                <w:lang w:val="en-US"/>
+              </w:rPr>
+            </w:pPr>
+            <w:r>
+              <w:t>null</w:t>
+            </w:r>
+          </w:p>
+        </w:tc>
+        <w:tc>
+          <w:tcPr>
+            <w:tcW w:w="2338" w:type="dxa"/>
+            <w:shd w:val="clear" w:color="auto" w:fill="F1F1F1" w:themeFill="background1" w:themeFillShade="F2"/>
+            <w:vAlign w:val="top"/>
+          </w:tcPr>
+          <w:p>
+            <w:pPr>
+              <w:spacing w:after="0" w:line="240" w:lineRule="auto"/>
+              <w:jc w:val="center"/>
+              <w:rPr>
+                <w:rFonts w:hint="default"/>
+                <w:lang w:val="en-US"/>
+              </w:rPr>
+            </w:pPr>
+            <w:r>
+              <w:rPr>
+                <w:rFonts w:hint="default"/>
+                <w:lang w:val="en-US"/>
+              </w:rPr>
+              <w:t>Địa chỉ</w:t>
             </w:r>
           </w:p>
         </w:tc>

--- a/diagramANDerd/Thiết kế dự án – erd_diagram.docx
+++ b/diagramANDerd/Thiết kế dự án – erd_diagram.docx
@@ -115,9 +115,9 @@
         </w:rPr>
         <w:drawing>
           <wp:inline distT="0" distB="0" distL="114300" distR="114300">
-            <wp:extent cx="6612255" cy="3920490"/>
-            <wp:effectExtent l="0" t="0" r="1905" b="0"/>
-            <wp:docPr id="2" name="Picture 1" descr="IMG_256"/>
+            <wp:extent cx="6726555" cy="3994150"/>
+            <wp:effectExtent l="0" t="0" r="9525" b="0"/>
+            <wp:docPr id="1" name="Picture 1" descr="IMG_256"/>
             <wp:cNvGraphicFramePr>
               <a:graphicFrameLocks xmlns:a="http://schemas.openxmlformats.org/drawingml/2006/main" noChangeAspect="1"/>
             </wp:cNvGraphicFramePr>
@@ -125,7 +125,7 @@
               <a:graphicData uri="http://schemas.openxmlformats.org/drawingml/2006/picture">
                 <pic:pic xmlns:pic="http://schemas.openxmlformats.org/drawingml/2006/picture">
                   <pic:nvPicPr>
-                    <pic:cNvPr id="2" name="Picture 1" descr="IMG_256"/>
+                    <pic:cNvPr id="1" name="Picture 1" descr="IMG_256"/>
                     <pic:cNvPicPr>
                       <a:picLocks noChangeAspect="1"/>
                     </pic:cNvPicPr>
@@ -139,7 +139,7 @@
                   <pic:spPr>
                     <a:xfrm>
                       <a:off x="0" y="0"/>
-                      <a:ext cx="6612255" cy="3920490"/>
+                      <a:ext cx="6726555" cy="3994150"/>
                     </a:xfrm>
                     <a:prstGeom prst="rect">
                       <a:avLst/>
@@ -155,6 +155,16 @@
           </wp:inline>
         </w:drawing>
       </w:r>
+    </w:p>
+    <w:p>
+      <w:pPr>
+        <w:keepNext w:val="0"/>
+        <w:keepLines w:val="0"/>
+        <w:widowControl/>
+        <w:suppressLineNumbers w:val="0"/>
+        <w:ind w:left="-660" w:leftChars="-300" w:firstLine="0" w:firstLineChars="0"/>
+        <w:jc w:val="left"/>
+      </w:pPr>
     </w:p>
     <w:p>
       <w:pPr>
@@ -206,12 +216,15 @@
       </w:r>
     </w:p>
     <w:p>
+      <w:pPr>
+        <w:ind w:left="-220" w:leftChars="-100" w:firstLine="0" w:firstLineChars="0"/>
+      </w:pPr>
       <w:r>
         <w:drawing>
           <wp:inline distT="0" distB="0" distL="114300" distR="114300">
-            <wp:extent cx="5924550" cy="5414645"/>
-            <wp:effectExtent l="0" t="0" r="3810" b="10795"/>
-            <wp:docPr id="3" name="Picture 2"/>
+            <wp:extent cx="6241415" cy="5715000"/>
+            <wp:effectExtent l="0" t="0" r="6985" b="0"/>
+            <wp:docPr id="2" name="Picture 2"/>
             <wp:cNvGraphicFramePr>
               <a:graphicFrameLocks xmlns:a="http://schemas.openxmlformats.org/drawingml/2006/main" noChangeAspect="1"/>
             </wp:cNvGraphicFramePr>
@@ -219,7 +232,7 @@
               <a:graphicData uri="http://schemas.openxmlformats.org/drawingml/2006/picture">
                 <pic:pic xmlns:pic="http://schemas.openxmlformats.org/drawingml/2006/picture">
                   <pic:nvPicPr>
-                    <pic:cNvPr id="3" name="Picture 2"/>
+                    <pic:cNvPr id="2" name="Picture 2"/>
                     <pic:cNvPicPr>
                       <a:picLocks noChangeAspect="1"/>
                     </pic:cNvPicPr>
@@ -233,7 +246,7 @@
                   <pic:spPr>
                     <a:xfrm>
                       <a:off x="0" y="0"/>
-                      <a:ext cx="5924550" cy="5414645"/>
+                      <a:ext cx="6241415" cy="5715000"/>
                     </a:xfrm>
                     <a:prstGeom prst="rect">
                       <a:avLst/>
@@ -2303,8 +2316,6 @@
         </w:rPr>
         <w:t>DON_HANG</w:t>
       </w:r>
-      <w:bookmarkStart w:id="0" w:name="_GoBack"/>
-      <w:bookmarkEnd w:id="0"/>
     </w:p>
     <w:tbl>
       <w:tblPr>
@@ -3455,10 +3466,10 @@
         </w:tblCellMar>
       </w:tblPr>
       <w:tblGrid>
-        <w:gridCol w:w="2318"/>
         <w:gridCol w:w="2319"/>
+        <w:gridCol w:w="2317"/>
         <w:gridCol w:w="2304"/>
-        <w:gridCol w:w="2301"/>
+        <w:gridCol w:w="2302"/>
       </w:tblGrid>
       <w:tr>
         <w:tblPrEx>
@@ -3479,7 +3490,7 @@
         </w:tblPrEx>
         <w:tc>
           <w:tcPr>
-            <w:tcW w:w="2337" w:type="dxa"/>
+            <w:tcW w:w="2319" w:type="dxa"/>
             <w:shd w:val="clear" w:color="auto" w:fill="4472C4" w:themeFill="accent1"/>
           </w:tcPr>
           <w:p>
@@ -3504,7 +3515,7 @@
         </w:tc>
         <w:tc>
           <w:tcPr>
-            <w:tcW w:w="2337" w:type="dxa"/>
+            <w:tcW w:w="2317" w:type="dxa"/>
             <w:shd w:val="clear" w:color="auto" w:fill="4472C4" w:themeFill="accent1"/>
           </w:tcPr>
           <w:p>
@@ -3529,7 +3540,7 @@
         </w:tc>
         <w:tc>
           <w:tcPr>
-            <w:tcW w:w="2338" w:type="dxa"/>
+            <w:tcW w:w="2304" w:type="dxa"/>
             <w:shd w:val="clear" w:color="auto" w:fill="4472C4" w:themeFill="accent1"/>
           </w:tcPr>
           <w:p>
@@ -3554,7 +3565,7 @@
         </w:tc>
         <w:tc>
           <w:tcPr>
-            <w:tcW w:w="2338" w:type="dxa"/>
+            <w:tcW w:w="2302" w:type="dxa"/>
             <w:shd w:val="clear" w:color="auto" w:fill="4472C4" w:themeFill="accent1"/>
           </w:tcPr>
           <w:p>
@@ -3597,7 +3608,7 @@
         </w:tblPrEx>
         <w:tc>
           <w:tcPr>
-            <w:tcW w:w="2337" w:type="dxa"/>
+            <w:tcW w:w="2319" w:type="dxa"/>
             <w:shd w:val="clear" w:color="auto" w:fill="4472C4" w:themeFill="accent1"/>
           </w:tcPr>
           <w:p>
@@ -3624,7 +3635,7 @@
         </w:tc>
         <w:tc>
           <w:tcPr>
-            <w:tcW w:w="2337" w:type="dxa"/>
+            <w:tcW w:w="2317" w:type="dxa"/>
             <w:shd w:val="clear" w:color="auto" w:fill="F1F1F1" w:themeFill="background1" w:themeFillShade="F2"/>
           </w:tcPr>
           <w:p>
@@ -3639,7 +3650,7 @@
         </w:tc>
         <w:tc>
           <w:tcPr>
-            <w:tcW w:w="2338" w:type="dxa"/>
+            <w:tcW w:w="2304" w:type="dxa"/>
             <w:shd w:val="clear" w:color="auto" w:fill="F1F1F1" w:themeFill="background1" w:themeFillShade="F2"/>
           </w:tcPr>
           <w:p>
@@ -3654,7 +3665,7 @@
         </w:tc>
         <w:tc>
           <w:tcPr>
-            <w:tcW w:w="2338" w:type="dxa"/>
+            <w:tcW w:w="2302" w:type="dxa"/>
             <w:shd w:val="clear" w:color="auto" w:fill="F1F1F1" w:themeFill="background1" w:themeFillShade="F2"/>
           </w:tcPr>
           <w:p>
@@ -3698,7 +3709,7 @@
         </w:tblPrEx>
         <w:tc>
           <w:tcPr>
-            <w:tcW w:w="2337" w:type="dxa"/>
+            <w:tcW w:w="2319" w:type="dxa"/>
             <w:shd w:val="clear" w:color="auto" w:fill="4472C4" w:themeFill="accent1"/>
           </w:tcPr>
           <w:p>
@@ -3725,7 +3736,7 @@
         </w:tc>
         <w:tc>
           <w:tcPr>
-            <w:tcW w:w="2337" w:type="dxa"/>
+            <w:tcW w:w="2317" w:type="dxa"/>
           </w:tcPr>
           <w:p>
             <w:pPr>
@@ -3746,7 +3757,7 @@
         </w:tc>
         <w:tc>
           <w:tcPr>
-            <w:tcW w:w="2338" w:type="dxa"/>
+            <w:tcW w:w="2304" w:type="dxa"/>
           </w:tcPr>
           <w:p>
             <w:pPr>
@@ -3760,7 +3771,7 @@
         </w:tc>
         <w:tc>
           <w:tcPr>
-            <w:tcW w:w="2338" w:type="dxa"/>
+            <w:tcW w:w="2302" w:type="dxa"/>
           </w:tcPr>
           <w:p>
             <w:pPr>
@@ -3800,7 +3811,7 @@
         </w:tblPrEx>
         <w:tc>
           <w:tcPr>
-            <w:tcW w:w="2337" w:type="dxa"/>
+            <w:tcW w:w="2319" w:type="dxa"/>
             <w:shd w:val="clear" w:color="auto" w:fill="4472C4" w:themeFill="accent1"/>
           </w:tcPr>
           <w:p>
@@ -3814,6 +3825,8 @@
                 <w:lang w:val="en-US"/>
               </w:rPr>
             </w:pPr>
+            <w:bookmarkStart w:id="0" w:name="_GoBack"/>
+            <w:bookmarkEnd w:id="0"/>
             <w:r>
               <w:rPr>
                 <w:rFonts w:hint="default"/>
@@ -3821,36 +3834,38 @@
                 <w:bCs w:val="0"/>
                 <w:lang w:val="en-US"/>
               </w:rPr>
-              <w:t>dia_chi</w:t>
-            </w:r>
-          </w:p>
-        </w:tc>
-        <w:tc>
-          <w:tcPr>
-            <w:tcW w:w="2337" w:type="dxa"/>
-            <w:shd w:val="clear" w:color="auto" w:fill="F1F1F1" w:themeFill="background1" w:themeFillShade="F2"/>
-          </w:tcPr>
-          <w:p>
-            <w:pPr>
-              <w:spacing w:after="0" w:line="240" w:lineRule="auto"/>
-              <w:jc w:val="center"/>
-              <w:rPr>
-                <w:rFonts w:hint="default"/>
-                <w:lang w:val="en-US"/>
-              </w:rPr>
-            </w:pPr>
-            <w:r>
-              <w:rPr>
-                <w:rFonts w:hint="default"/>
-              </w:rPr>
-              <w:t>nvarchar(MAX)</w:t>
-            </w:r>
-          </w:p>
-        </w:tc>
-        <w:tc>
-          <w:tcPr>
-            <w:tcW w:w="2338" w:type="dxa"/>
-            <w:shd w:val="clear" w:color="auto" w:fill="F1F1F1" w:themeFill="background1" w:themeFillShade="F2"/>
+              <w:t>email</w:t>
+            </w:r>
+          </w:p>
+        </w:tc>
+        <w:tc>
+          <w:tcPr>
+            <w:tcW w:w="2317" w:type="dxa"/>
+            <w:shd w:val="clear" w:color="auto" w:fill="F1F1F1" w:themeFill="background1" w:themeFillShade="F2"/>
+          </w:tcPr>
+          <w:p>
+            <w:pPr>
+              <w:spacing w:after="0" w:line="240" w:lineRule="auto"/>
+              <w:jc w:val="center"/>
+              <w:rPr>
+                <w:rFonts w:hint="default"/>
+                <w:lang w:val="en-US"/>
+              </w:rPr>
+            </w:pPr>
+            <w:r>
+              <w:rPr>
+                <w:rFonts w:hint="default"/>
+                <w:lang w:val="en-US"/>
+              </w:rPr>
+              <w:t>varchar(255)</w:t>
+            </w:r>
+          </w:p>
+        </w:tc>
+        <w:tc>
+          <w:tcPr>
+            <w:tcW w:w="2304" w:type="dxa"/>
+            <w:shd w:val="clear" w:color="auto" w:fill="F1F1F1" w:themeFill="background1" w:themeFillShade="F2"/>
+            <w:vAlign w:val="top"/>
           </w:tcPr>
           <w:p>
             <w:pPr>
@@ -3864,24 +3879,24 @@
         </w:tc>
         <w:tc>
           <w:tcPr>
-            <w:tcW w:w="2338" w:type="dxa"/>
-            <w:shd w:val="clear" w:color="auto" w:fill="F1F1F1" w:themeFill="background1" w:themeFillShade="F2"/>
-          </w:tcPr>
-          <w:p>
-            <w:pPr>
-              <w:spacing w:after="0" w:line="240" w:lineRule="auto"/>
-              <w:jc w:val="center"/>
-              <w:rPr>
-                <w:rFonts w:hint="default"/>
-                <w:lang w:val="en-US"/>
-              </w:rPr>
-            </w:pPr>
-            <w:r>
-              <w:rPr>
-                <w:rFonts w:hint="default"/>
-                <w:lang w:val="en-US"/>
-              </w:rPr>
-              <w:t>Địa chỉ</w:t>
+            <w:tcW w:w="2302" w:type="dxa"/>
+            <w:shd w:val="clear" w:color="auto" w:fill="F1F1F1" w:themeFill="background1" w:themeFillShade="F2"/>
+          </w:tcPr>
+          <w:p>
+            <w:pPr>
+              <w:spacing w:after="0" w:line="240" w:lineRule="auto"/>
+              <w:jc w:val="center"/>
+              <w:rPr>
+                <w:rFonts w:hint="default"/>
+                <w:lang w:val="en-US"/>
+              </w:rPr>
+            </w:pPr>
+            <w:r>
+              <w:rPr>
+                <w:rFonts w:hint="default"/>
+                <w:lang w:val="en-US"/>
+              </w:rPr>
+              <w:t>email</w:t>
             </w:r>
           </w:p>
         </w:tc>
@@ -3905,7 +3920,7 @@
         </w:tblPrEx>
         <w:tc>
           <w:tcPr>
-            <w:tcW w:w="2337" w:type="dxa"/>
+            <w:tcW w:w="2319" w:type="dxa"/>
             <w:shd w:val="clear" w:color="auto" w:fill="4472C4" w:themeFill="accent1"/>
           </w:tcPr>
           <w:p>
@@ -3926,13 +3941,13 @@
                 <w:bCs w:val="0"/>
                 <w:lang w:val="en-US"/>
               </w:rPr>
-              <w:t>email</w:t>
-            </w:r>
-          </w:p>
-        </w:tc>
-        <w:tc>
-          <w:tcPr>
-            <w:tcW w:w="2337" w:type="dxa"/>
+              <w:t>so_dien_thoai</w:t>
+            </w:r>
+          </w:p>
+        </w:tc>
+        <w:tc>
+          <w:tcPr>
+            <w:tcW w:w="2317" w:type="dxa"/>
             <w:shd w:val="clear" w:color="auto" w:fill="F1F1F1" w:themeFill="background1" w:themeFillShade="F2"/>
           </w:tcPr>
           <w:p>
@@ -3955,7 +3970,7 @@
         </w:tc>
         <w:tc>
           <w:tcPr>
-            <w:tcW w:w="2338" w:type="dxa"/>
+            <w:tcW w:w="2304" w:type="dxa"/>
             <w:shd w:val="clear" w:color="auto" w:fill="F1F1F1" w:themeFill="background1" w:themeFillShade="F2"/>
             <w:vAlign w:val="top"/>
           </w:tcPr>
@@ -3971,24 +3986,24 @@
         </w:tc>
         <w:tc>
           <w:tcPr>
-            <w:tcW w:w="2338" w:type="dxa"/>
-            <w:shd w:val="clear" w:color="auto" w:fill="F1F1F1" w:themeFill="background1" w:themeFillShade="F2"/>
-          </w:tcPr>
-          <w:p>
-            <w:pPr>
-              <w:spacing w:after="0" w:line="240" w:lineRule="auto"/>
-              <w:jc w:val="center"/>
-              <w:rPr>
-                <w:rFonts w:hint="default"/>
-                <w:lang w:val="en-US"/>
-              </w:rPr>
-            </w:pPr>
-            <w:r>
-              <w:rPr>
-                <w:rFonts w:hint="default"/>
-                <w:lang w:val="en-US"/>
-              </w:rPr>
-              <w:t>email</w:t>
+            <w:tcW w:w="2302" w:type="dxa"/>
+            <w:shd w:val="clear" w:color="auto" w:fill="F1F1F1" w:themeFill="background1" w:themeFillShade="F2"/>
+          </w:tcPr>
+          <w:p>
+            <w:pPr>
+              <w:spacing w:after="0" w:line="240" w:lineRule="auto"/>
+              <w:jc w:val="center"/>
+              <w:rPr>
+                <w:rFonts w:hint="default"/>
+                <w:lang w:val="en-US"/>
+              </w:rPr>
+            </w:pPr>
+            <w:r>
+              <w:rPr>
+                <w:rFonts w:hint="default"/>
+                <w:lang w:val="en-US"/>
+              </w:rPr>
+              <w:t>Số điện thoại</w:t>
             </w:r>
           </w:p>
         </w:tc>
@@ -4012,8 +4027,9 @@
         </w:tblPrEx>
         <w:tc>
           <w:tcPr>
-            <w:tcW w:w="2337" w:type="dxa"/>
+            <w:tcW w:w="2319" w:type="dxa"/>
             <w:shd w:val="clear" w:color="auto" w:fill="4472C4" w:themeFill="accent1"/>
+            <w:vAlign w:val="top"/>
           </w:tcPr>
           <w:p>
             <w:pPr>
@@ -4033,36 +4049,36 @@
                 <w:bCs w:val="0"/>
                 <w:lang w:val="en-US"/>
               </w:rPr>
-              <w:t>so_dien_thoai</w:t>
-            </w:r>
-          </w:p>
-        </w:tc>
-        <w:tc>
-          <w:tcPr>
-            <w:tcW w:w="2337" w:type="dxa"/>
-            <w:shd w:val="clear" w:color="auto" w:fill="F1F1F1" w:themeFill="background1" w:themeFillShade="F2"/>
-          </w:tcPr>
-          <w:p>
-            <w:pPr>
-              <w:spacing w:after="0" w:line="240" w:lineRule="auto"/>
-              <w:jc w:val="center"/>
-              <w:rPr>
-                <w:rFonts w:hint="default"/>
-                <w:lang w:val="en-US"/>
-              </w:rPr>
-            </w:pPr>
-            <w:r>
-              <w:rPr>
-                <w:rFonts w:hint="default"/>
-                <w:lang w:val="en-US"/>
-              </w:rPr>
-              <w:t>varchar(255)</w:t>
-            </w:r>
-          </w:p>
-        </w:tc>
-        <w:tc>
-          <w:tcPr>
-            <w:tcW w:w="2338" w:type="dxa"/>
+              <w:t>nguoi_dung_id</w:t>
+            </w:r>
+          </w:p>
+        </w:tc>
+        <w:tc>
+          <w:tcPr>
+            <w:tcW w:w="2317" w:type="dxa"/>
+            <w:shd w:val="clear" w:color="auto" w:fill="F1F1F1" w:themeFill="background1" w:themeFillShade="F2"/>
+          </w:tcPr>
+          <w:p>
+            <w:pPr>
+              <w:spacing w:after="0" w:line="240" w:lineRule="auto"/>
+              <w:jc w:val="center"/>
+              <w:rPr>
+                <w:rFonts w:hint="default"/>
+                <w:lang w:val="en-US"/>
+              </w:rPr>
+            </w:pPr>
+            <w:r>
+              <w:rPr>
+                <w:rFonts w:hint="default"/>
+                <w:lang w:val="en-US"/>
+              </w:rPr>
+              <w:t>int</w:t>
+            </w:r>
+          </w:p>
+        </w:tc>
+        <w:tc>
+          <w:tcPr>
+            <w:tcW w:w="2304" w:type="dxa"/>
             <w:shd w:val="clear" w:color="auto" w:fill="F1F1F1" w:themeFill="background1" w:themeFillShade="F2"/>
             <w:vAlign w:val="top"/>
           </w:tcPr>
@@ -4072,128 +4088,20 @@
               <w:jc w:val="center"/>
             </w:pPr>
             <w:r>
+              <w:rPr>
+                <w:rFonts w:hint="default"/>
+                <w:lang w:val="en-US"/>
+              </w:rPr>
+              <w:t xml:space="preserve">FK, </w:t>
+            </w:r>
+            <w:r>
               <w:t>null</w:t>
             </w:r>
           </w:p>
         </w:tc>
         <w:tc>
           <w:tcPr>
-            <w:tcW w:w="2338" w:type="dxa"/>
-            <w:shd w:val="clear" w:color="auto" w:fill="F1F1F1" w:themeFill="background1" w:themeFillShade="F2"/>
-          </w:tcPr>
-          <w:p>
-            <w:pPr>
-              <w:spacing w:after="0" w:line="240" w:lineRule="auto"/>
-              <w:jc w:val="center"/>
-              <w:rPr>
-                <w:rFonts w:hint="default"/>
-                <w:lang w:val="en-US"/>
-              </w:rPr>
-            </w:pPr>
-            <w:r>
-              <w:rPr>
-                <w:rFonts w:hint="default"/>
-                <w:lang w:val="en-US"/>
-              </w:rPr>
-              <w:t>Số điện thoại</w:t>
-            </w:r>
-          </w:p>
-        </w:tc>
-      </w:tr>
-      <w:tr>
-        <w:tblPrEx>
-          <w:tblBorders>
-            <w:top w:val="single" w:color="BEBEBE" w:themeColor="background1" w:themeShade="BF" w:sz="4" w:space="0"/>
-            <w:left w:val="single" w:color="BEBEBE" w:themeColor="background1" w:themeShade="BF" w:sz="4" w:space="0"/>
-            <w:bottom w:val="single" w:color="BEBEBE" w:themeColor="background1" w:themeShade="BF" w:sz="4" w:space="0"/>
-            <w:right w:val="single" w:color="BEBEBE" w:themeColor="background1" w:themeShade="BF" w:sz="4" w:space="0"/>
-            <w:insideH w:val="single" w:color="BEBEBE" w:themeColor="background1" w:themeShade="BF" w:sz="4" w:space="0"/>
-            <w:insideV w:val="single" w:color="BEBEBE" w:themeColor="background1" w:themeShade="BF" w:sz="4" w:space="0"/>
-          </w:tblBorders>
-          <w:tblCellMar>
-            <w:top w:w="0" w:type="dxa"/>
-            <w:left w:w="108" w:type="dxa"/>
-            <w:bottom w:w="0" w:type="dxa"/>
-            <w:right w:w="108" w:type="dxa"/>
-          </w:tblCellMar>
-        </w:tblPrEx>
-        <w:tc>
-          <w:tcPr>
-            <w:tcW w:w="2337" w:type="dxa"/>
-            <w:shd w:val="clear" w:color="auto" w:fill="4472C4" w:themeFill="accent1"/>
-            <w:vAlign w:val="top"/>
-          </w:tcPr>
-          <w:p>
-            <w:pPr>
-              <w:spacing w:after="0" w:line="240" w:lineRule="auto"/>
-              <w:jc w:val="center"/>
-              <w:rPr>
-                <w:rFonts w:hint="default"/>
-                <w:b w:val="0"/>
-                <w:bCs w:val="0"/>
-                <w:lang w:val="en-US"/>
-              </w:rPr>
-            </w:pPr>
-            <w:r>
-              <w:rPr>
-                <w:rFonts w:hint="default"/>
-                <w:b w:val="0"/>
-                <w:bCs w:val="0"/>
-                <w:lang w:val="en-US"/>
-              </w:rPr>
-              <w:t>nguoi_dung_id</w:t>
-            </w:r>
-          </w:p>
-        </w:tc>
-        <w:tc>
-          <w:tcPr>
-            <w:tcW w:w="2337" w:type="dxa"/>
-            <w:shd w:val="clear" w:color="auto" w:fill="F1F1F1" w:themeFill="background1" w:themeFillShade="F2"/>
-          </w:tcPr>
-          <w:p>
-            <w:pPr>
-              <w:spacing w:after="0" w:line="240" w:lineRule="auto"/>
-              <w:jc w:val="center"/>
-              <w:rPr>
-                <w:rFonts w:hint="default"/>
-                <w:lang w:val="en-US"/>
-              </w:rPr>
-            </w:pPr>
-            <w:r>
-              <w:rPr>
-                <w:rFonts w:hint="default"/>
-                <w:lang w:val="en-US"/>
-              </w:rPr>
-              <w:t>int</w:t>
-            </w:r>
-          </w:p>
-        </w:tc>
-        <w:tc>
-          <w:tcPr>
-            <w:tcW w:w="2338" w:type="dxa"/>
-            <w:shd w:val="clear" w:color="auto" w:fill="F1F1F1" w:themeFill="background1" w:themeFillShade="F2"/>
-            <w:vAlign w:val="top"/>
-          </w:tcPr>
-          <w:p>
-            <w:pPr>
-              <w:spacing w:after="0" w:line="240" w:lineRule="auto"/>
-              <w:jc w:val="center"/>
-            </w:pPr>
-            <w:r>
-              <w:rPr>
-                <w:rFonts w:hint="default"/>
-                <w:lang w:val="en-US"/>
-              </w:rPr>
-              <w:t xml:space="preserve">FK, </w:t>
-            </w:r>
-            <w:r>
-              <w:t>null</w:t>
-            </w:r>
-          </w:p>
-        </w:tc>
-        <w:tc>
-          <w:tcPr>
-            <w:tcW w:w="2338" w:type="dxa"/>
+            <w:tcW w:w="2302" w:type="dxa"/>
             <w:shd w:val="clear" w:color="auto" w:fill="F1F1F1" w:themeFill="background1" w:themeFillShade="F2"/>
             <w:vAlign w:val="top"/>
           </w:tcPr>
